--- a/Dissertation/diagrams/wide-dep.docx
+++ b/Dissertation/diagrams/wide-dep.docx
@@ -12,13 +12,133 @@
         <mc:AlternateContent>
           <mc:Choice Requires="wps">
             <w:drawing>
-              <wp:anchor distT="0" distB="0" distL="114300" distR="114300" simplePos="0" relativeHeight="251685888" behindDoc="0" locked="0" layoutInCell="1" allowOverlap="1" wp14:anchorId="62BB7B38" wp14:editId="2CFEC015">
+              <wp:anchor distT="0" distB="0" distL="114300" distR="114300" simplePos="0" relativeHeight="251657216" behindDoc="0" locked="0" layoutInCell="1" allowOverlap="1" wp14:anchorId="7EDA34BA" wp14:editId="5E61E038">
                 <wp:simplePos x="0" y="0"/>
                 <wp:positionH relativeFrom="column">
-                  <wp:posOffset>3484082</wp:posOffset>
+                  <wp:posOffset>1594</wp:posOffset>
                 </wp:positionH>
                 <wp:positionV relativeFrom="paragraph">
-                  <wp:posOffset>2489200</wp:posOffset>
+                  <wp:posOffset>2461895</wp:posOffset>
+                </wp:positionV>
+                <wp:extent cx="1954530" cy="265430"/>
+                <wp:effectExtent l="0" t="0" r="1270" b="0"/>
+                <wp:wrapNone/>
+                <wp:docPr id="76" name="Text Box 76"/>
+                <wp:cNvGraphicFramePr/>
+                <a:graphic xmlns:a="http://schemas.openxmlformats.org/drawingml/2006/main">
+                  <a:graphicData uri="http://schemas.microsoft.com/office/word/2010/wordprocessingShape">
+                    <wps:wsp>
+                      <wps:cNvSpPr txBox="1"/>
+                      <wps:spPr>
+                        <a:xfrm>
+                          <a:off x="0" y="0"/>
+                          <a:ext cx="1954530" cy="265430"/>
+                        </a:xfrm>
+                        <a:prstGeom prst="rect">
+                          <a:avLst/>
+                        </a:prstGeom>
+                        <a:solidFill>
+                          <a:schemeClr val="lt1"/>
+                        </a:solidFill>
+                        <a:ln w="6350">
+                          <a:noFill/>
+                        </a:ln>
+                      </wps:spPr>
+                      <wps:txbx>
+                        <w:txbxContent>
+                          <w:p>
+                            <w:pPr>
+                              <w:jc w:val="center"/>
+                              <w:rPr>
+                                <w:rFonts w:ascii="Charter Roman" w:hAnsi="Charter Roman"/>
+                                <w:lang w:val="en-US"/>
+                              </w:rPr>
+                            </w:pPr>
+                            <w:r>
+                              <w:rPr>
+                                <w:rFonts w:ascii="Charter Roman" w:hAnsi="Charter Roman"/>
+                                <w:lang w:val="en-US"/>
+                              </w:rPr>
+                              <w:t xml:space="preserve">not </w:t>
+                            </w:r>
+                            <w:r>
+                              <w:rPr>
+                                <w:rFonts w:ascii="Charter Roman" w:hAnsi="Charter Roman"/>
+                                <w:lang w:val="en-US"/>
+                              </w:rPr>
+                              <w:t>co-partitioned join</w:t>
+                            </w:r>
+                          </w:p>
+                        </w:txbxContent>
+                      </wps:txbx>
+                      <wps:bodyPr rot="0" spcFirstLastPara="0" vertOverflow="overflow" horzOverflow="overflow" vert="horz" wrap="square" lIns="91440" tIns="45720" rIns="91440" bIns="45720" numCol="1" spcCol="0" rtlCol="0" fromWordArt="0" anchor="ctr" anchorCtr="0" forceAA="0" compatLnSpc="1">
+                        <a:prstTxWarp prst="textNoShape">
+                          <a:avLst/>
+                        </a:prstTxWarp>
+                        <a:spAutoFit/>
+                      </wps:bodyPr>
+                    </wps:wsp>
+                  </a:graphicData>
+                </a:graphic>
+                <wp14:sizeRelH relativeFrom="margin">
+                  <wp14:pctWidth>0</wp14:pctWidth>
+                </wp14:sizeRelH>
+              </wp:anchor>
+            </w:drawing>
+          </mc:Choice>
+          <mc:Fallback>
+            <w:pict>
+              <v:shapetype w14:anchorId="7EDA34BA" id="_x0000_t202" coordsize="21600,21600" o:spt="202" path="m,l,21600r21600,l21600,xe">
+                <v:stroke joinstyle="miter"/>
+                <v:path gradientshapeok="t" o:connecttype="rect"/>
+              </v:shapetype>
+              <v:shape id="Text Box 76" o:spid="_x0000_s1026" type="#_x0000_t202" style="position:absolute;margin-left:.15pt;margin-top:193.85pt;width:153.9pt;height:20.9pt;z-index:251657216;visibility:visible;mso-wrap-style:square;mso-width-percent:0;mso-wrap-distance-left:9pt;mso-wrap-distance-top:0;mso-wrap-distance-right:9pt;mso-wrap-distance-bottom:0;mso-position-horizontal:absolute;mso-position-horizontal-relative:text;mso-position-vertical:absolute;mso-position-vertical-relative:text;mso-width-percent:0;mso-width-relative:margin;v-text-anchor:middle" o:gfxdata="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" fillcolor="white [3201]" stroked="f" strokeweight=".5pt">
+                <v:textbox style="mso-fit-shape-to-text:t">
+                  <w:txbxContent>
+                    <w:p>
+                      <w:pPr>
+                        <w:jc w:val="center"/>
+                        <w:rPr>
+                          <w:rFonts w:ascii="Charter Roman" w:hAnsi="Charter Roman"/>
+                          <w:lang w:val="en-US"/>
+                        </w:rPr>
+                      </w:pPr>
+                      <w:r>
+                        <w:rPr>
+                          <w:rFonts w:ascii="Charter Roman" w:hAnsi="Charter Roman"/>
+                          <w:lang w:val="en-US"/>
+                        </w:rPr>
+                        <w:t xml:space="preserve">not </w:t>
+                      </w:r>
+                      <w:r>
+                        <w:rPr>
+                          <w:rFonts w:ascii="Charter Roman" w:hAnsi="Charter Roman"/>
+                          <w:lang w:val="en-US"/>
+                        </w:rPr>
+                        <w:t>co-partitioned join</w:t>
+                      </w:r>
+                    </w:p>
+                  </w:txbxContent>
+                </v:textbox>
+              </v:shape>
+            </w:pict>
+          </mc:Fallback>
+        </mc:AlternateContent>
+      </w:r>
+      <w:r>
+        <w:rPr>
+          <w:noProof/>
+        </w:rPr>
+        <mc:AlternateContent>
+          <mc:Choice Requires="wps">
+            <w:drawing>
+              <wp:anchor distT="0" distB="0" distL="114300" distR="114300" simplePos="0" relativeHeight="251685888" behindDoc="0" locked="0" layoutInCell="1" allowOverlap="1" wp14:anchorId="62BB7B38" wp14:editId="581730C3">
+                <wp:simplePos x="0" y="0"/>
+                <wp:positionH relativeFrom="column">
+                  <wp:posOffset>3483610</wp:posOffset>
+                </wp:positionH>
+                <wp:positionV relativeFrom="paragraph">
+                  <wp:posOffset>2454586</wp:posOffset>
                 </wp:positionV>
                 <wp:extent cx="1113155" cy="265430"/>
                 <wp:effectExtent l="0" t="0" r="4445" b="1270"/>
@@ -50,14 +170,14 @@
                             <w:pPr>
                               <w:jc w:val="center"/>
                               <w:rPr>
-                                <w:rFonts w:ascii="Inconsolata for Powerline Mediu" w:hAnsi="Inconsolata for Powerline Mediu"/>
+                                <w:rFonts w:ascii="Charter Roman" w:hAnsi="Charter Roman"/>
                                 <w:lang w:val="en-US"/>
                               </w:rPr>
                             </w:pPr>
                             <w:proofErr w:type="spellStart"/>
                             <w:r>
                               <w:rPr>
-                                <w:rFonts w:ascii="Inconsolata for Powerline Mediu" w:hAnsi="Inconsolata for Powerline Mediu"/>
+                                <w:rFonts w:ascii="Charter Roman" w:hAnsi="Charter Roman"/>
                                 <w:lang w:val="en-US"/>
                               </w:rPr>
                               <w:t>groupByKey</w:t>
@@ -83,25 +203,21 @@
           </mc:Choice>
           <mc:Fallback>
             <w:pict>
-              <v:shapetype w14:anchorId="62BB7B38" id="_x0000_t202" coordsize="21600,21600" o:spt="202" path="m,l,21600r21600,l21600,xe">
-                <v:stroke joinstyle="miter"/>
-                <v:path gradientshapeok="t" o:connecttype="rect"/>
-              </v:shapetype>
-              <v:shape id="Text Box 89" o:spid="_x0000_s1026" type="#_x0000_t202" style="position:absolute;margin-left:274.35pt;margin-top:196pt;width:87.65pt;height:20.9pt;z-index:251685888;visibility:visible;mso-wrap-style:square;mso-width-percent:0;mso-wrap-distance-left:9pt;mso-wrap-distance-top:0;mso-wrap-distance-right:9pt;mso-wrap-distance-bottom:0;mso-position-horizontal:absolute;mso-position-horizontal-relative:text;mso-position-vertical:absolute;mso-position-vertical-relative:text;mso-width-percent:0;mso-width-relative:margin;v-text-anchor:middle" o:gfxdata="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" fillcolor="white [3201]" stroked="f" strokeweight=".5pt">
+              <v:shape w14:anchorId="62BB7B38" id="Text Box 89" o:spid="_x0000_s1027" type="#_x0000_t202" style="position:absolute;margin-left:274.3pt;margin-top:193.25pt;width:87.65pt;height:20.9pt;z-index:251685888;visibility:visible;mso-wrap-style:square;mso-width-percent:0;mso-wrap-distance-left:9pt;mso-wrap-distance-top:0;mso-wrap-distance-right:9pt;mso-wrap-distance-bottom:0;mso-position-horizontal:absolute;mso-position-horizontal-relative:text;mso-position-vertical:absolute;mso-position-vertical-relative:text;mso-width-percent:0;mso-width-relative:margin;v-text-anchor:middle" o:gfxdata="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" fillcolor="white [3201]" stroked="f" strokeweight=".5pt">
                 <v:textbox style="mso-fit-shape-to-text:t">
                   <w:txbxContent>
                     <w:p>
                       <w:pPr>
                         <w:jc w:val="center"/>
                         <w:rPr>
-                          <w:rFonts w:ascii="Inconsolata for Powerline Mediu" w:hAnsi="Inconsolata for Powerline Mediu"/>
+                          <w:rFonts w:ascii="Charter Roman" w:hAnsi="Charter Roman"/>
                           <w:lang w:val="en-US"/>
                         </w:rPr>
                       </w:pPr>
                       <w:proofErr w:type="spellStart"/>
                       <w:r>
                         <w:rPr>
-                          <w:rFonts w:ascii="Inconsolata for Powerline Mediu" w:hAnsi="Inconsolata for Powerline Mediu"/>
+                          <w:rFonts w:ascii="Charter Roman" w:hAnsi="Charter Roman"/>
                           <w:lang w:val="en-US"/>
                         </w:rPr>
                         <w:t>groupByKey</w:t>
@@ -122,7 +238,7 @@
         <mc:AlternateContent>
           <mc:Choice Requires="wpg">
             <w:drawing>
-              <wp:anchor distT="0" distB="0" distL="114300" distR="114300" simplePos="0" relativeHeight="251683840" behindDoc="0" locked="0" layoutInCell="1" allowOverlap="1" wp14:anchorId="532604D4" wp14:editId="1E1427C5">
+              <wp:anchor distT="0" distB="0" distL="114300" distR="114300" simplePos="0" relativeHeight="251683840" behindDoc="0" locked="0" layoutInCell="1" allowOverlap="1" wp14:anchorId="532604D4" wp14:editId="5F530F13">
                 <wp:simplePos x="0" y="0"/>
                 <wp:positionH relativeFrom="column">
                   <wp:posOffset>2956723</wp:posOffset>
@@ -702,7 +818,7 @@
           </mc:Choice>
           <mc:Fallback>
             <w:pict>
-              <v:group w14:anchorId="18D06B2B" id="Group 91" o:spid="_x0000_s1026" style="position:absolute;margin-left:232.8pt;margin-top:69.55pt;width:171.1pt;height:87.7pt;z-index:251683840" coordsize="21726,11135" o:gfxdata="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">
+              <v:group w14:anchorId="30953E1E" id="Group 91" o:spid="_x0000_s1026" style="position:absolute;margin-left:232.8pt;margin-top:69.55pt;width:171.1pt;height:87.7pt;z-index:251683840" coordsize="21726,11135" o:gfxdata="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">
                 <v:group id="Group 90" o:spid="_x0000_s1027" style="position:absolute;width:21726;height:11135" coordsize="21726,11135" o:gfxdata="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">
                   <v:group id="Group 22" o:spid="_x0000_s1028" style="position:absolute;width:6064;height:11135" coordsize="6064,11135" o:gfxdata="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">
                     <v:roundrect id="Rounded Rectangle 31" o:spid="_x0000_s1029" style="position:absolute;width:6064;height:11135;visibility:visible;mso-wrap-style:square;v-text-anchor:middle" arcsize="4075f" o:gfxdata="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" filled="f" strokecolor="black [3213]" strokeweight="1.5pt">
@@ -753,122 +869,6 @@
                   <v:stroke dashstyle="dash" endarrow="block" joinstyle="miter"/>
                 </v:shape>
               </v:group>
-            </w:pict>
-          </mc:Fallback>
-        </mc:AlternateContent>
-      </w:r>
-      <w:r>
-        <w:rPr>
-          <w:noProof/>
-        </w:rPr>
-        <mc:AlternateContent>
-          <mc:Choice Requires="wps">
-            <w:drawing>
-              <wp:anchor distT="0" distB="0" distL="114300" distR="114300" simplePos="0" relativeHeight="251657216" behindDoc="0" locked="0" layoutInCell="1" allowOverlap="1" wp14:anchorId="7EDA34BA" wp14:editId="71891942">
-                <wp:simplePos x="0" y="0"/>
-                <wp:positionH relativeFrom="column">
-                  <wp:posOffset>104303</wp:posOffset>
-                </wp:positionH>
-                <wp:positionV relativeFrom="paragraph">
-                  <wp:posOffset>2503805</wp:posOffset>
-                </wp:positionV>
-                <wp:extent cx="1954537" cy="265430"/>
-                <wp:effectExtent l="0" t="0" r="1270" b="1270"/>
-                <wp:wrapNone/>
-                <wp:docPr id="76" name="Text Box 76"/>
-                <wp:cNvGraphicFramePr/>
-                <a:graphic xmlns:a="http://schemas.openxmlformats.org/drawingml/2006/main">
-                  <a:graphicData uri="http://schemas.microsoft.com/office/word/2010/wordprocessingShape">
-                    <wps:wsp>
-                      <wps:cNvSpPr txBox="1"/>
-                      <wps:spPr>
-                        <a:xfrm>
-                          <a:off x="0" y="0"/>
-                          <a:ext cx="1954537" cy="265430"/>
-                        </a:xfrm>
-                        <a:prstGeom prst="rect">
-                          <a:avLst/>
-                        </a:prstGeom>
-                        <a:solidFill>
-                          <a:schemeClr val="lt1"/>
-                        </a:solidFill>
-                        <a:ln w="6350">
-                          <a:noFill/>
-                        </a:ln>
-                      </wps:spPr>
-                      <wps:txbx>
-                        <w:txbxContent>
-                          <w:p>
-                            <w:pPr>
-                              <w:jc w:val="center"/>
-                              <w:rPr>
-                                <w:rFonts w:ascii="Inconsolata for Powerline Mediu" w:hAnsi="Inconsolata for Powerline Mediu"/>
-                                <w:lang w:val="en-US"/>
-                              </w:rPr>
-                            </w:pPr>
-                            <w:r>
-                              <w:rPr>
-                                <w:rFonts w:ascii="Inconsolata for Powerline Mediu" w:hAnsi="Inconsolata for Powerline Mediu"/>
-                                <w:lang w:val="en-US"/>
-                              </w:rPr>
-                              <w:t xml:space="preserve">not </w:t>
-                            </w:r>
-                            <w:r>
-                              <w:rPr>
-                                <w:rFonts w:ascii="Inconsolata for Powerline Mediu" w:hAnsi="Inconsolata for Powerline Mediu"/>
-                                <w:lang w:val="en-US"/>
-                              </w:rPr>
-                              <w:t>co-partitioned join</w:t>
-                            </w:r>
-                          </w:p>
-                        </w:txbxContent>
-                      </wps:txbx>
-                      <wps:bodyPr rot="0" spcFirstLastPara="0" vertOverflow="overflow" horzOverflow="overflow" vert="horz" wrap="square" lIns="91440" tIns="45720" rIns="91440" bIns="45720" numCol="1" spcCol="0" rtlCol="0" fromWordArt="0" anchor="ctr" anchorCtr="0" forceAA="0" compatLnSpc="1">
-                        <a:prstTxWarp prst="textNoShape">
-                          <a:avLst/>
-                        </a:prstTxWarp>
-                        <a:spAutoFit/>
-                      </wps:bodyPr>
-                    </wps:wsp>
-                  </a:graphicData>
-                </a:graphic>
-                <wp14:sizeRelH relativeFrom="margin">
-                  <wp14:pctWidth>0</wp14:pctWidth>
-                </wp14:sizeRelH>
-              </wp:anchor>
-            </w:drawing>
-          </mc:Choice>
-          <mc:Fallback>
-            <w:pict>
-              <v:shape w14:anchorId="7EDA34BA" id="Text Box 76" o:spid="_x0000_s1027" type="#_x0000_t202" style="position:absolute;margin-left:8.2pt;margin-top:197.15pt;width:153.9pt;height:20.9pt;z-index:251657216;visibility:visible;mso-wrap-style:square;mso-width-percent:0;mso-wrap-distance-left:9pt;mso-wrap-distance-top:0;mso-wrap-distance-right:9pt;mso-wrap-distance-bottom:0;mso-position-horizontal:absolute;mso-position-horizontal-relative:text;mso-position-vertical:absolute;mso-position-vertical-relative:text;mso-width-percent:0;mso-width-relative:margin;v-text-anchor:middle" o:gfxdata="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" fillcolor="white [3201]" stroked="f" strokeweight=".5pt">
-                <v:textbox style="mso-fit-shape-to-text:t">
-                  <w:txbxContent>
-                    <w:p>
-                      <w:pPr>
-                        <w:jc w:val="center"/>
-                        <w:rPr>
-                          <w:rFonts w:ascii="Inconsolata for Powerline Mediu" w:hAnsi="Inconsolata for Powerline Mediu"/>
-                          <w:lang w:val="en-US"/>
-                        </w:rPr>
-                      </w:pPr>
-                      <w:r>
-                        <w:rPr>
-                          <w:rFonts w:ascii="Inconsolata for Powerline Mediu" w:hAnsi="Inconsolata for Powerline Mediu"/>
-                          <w:lang w:val="en-US"/>
-                        </w:rPr>
-                        <w:t xml:space="preserve">not </w:t>
-                      </w:r>
-                      <w:r>
-                        <w:rPr>
-                          <w:rFonts w:ascii="Inconsolata for Powerline Mediu" w:hAnsi="Inconsolata for Powerline Mediu"/>
-                          <w:lang w:val="en-US"/>
-                        </w:rPr>
-                        <w:t>co-partitioned join</w:t>
-                      </w:r>
-                    </w:p>
-                  </w:txbxContent>
-                </v:textbox>
-              </v:shape>
             </w:pict>
           </mc:Fallback>
         </mc:AlternateContent>
